--- a/Projet JEE rapport.docx
+++ b/Projet JEE rapport.docx
@@ -59,25 +59,15 @@
           <w:sz w:val="40"/>
           <w:szCs w:val="40"/>
         </w:rPr>
-        <w:t xml:space="preserve">Projet </w:t>
-      </w:r>
-      <w:proofErr w:type="spellStart"/>
-      <w:r>
-        <w:rPr>
-          <w:color w:val="2E5395"/>
+        <w:t>Projet FabricTout</w:t>
+      </w:r>
+    </w:p>
+    <w:p>
+      <w:pPr>
+        <w:rPr>
           <w:sz w:val="40"/>
           <w:szCs w:val="40"/>
         </w:rPr>
-        <w:t>FabricTout</w:t>
-      </w:r>
-      <w:proofErr w:type="spellEnd"/>
-    </w:p>
-    <w:p>
-      <w:pPr>
-        <w:rPr>
-          <w:sz w:val="40"/>
-          <w:szCs w:val="40"/>
-        </w:rPr>
       </w:pPr>
     </w:p>
     <w:p>
@@ -131,23 +121,7 @@
           <w:sz w:val="24"/>
           <w:szCs w:val="24"/>
         </w:rPr>
-        <w:t xml:space="preserve">de type </w:t>
-      </w:r>
-      <w:proofErr w:type="spellStart"/>
-      <w:r>
-        <w:rPr>
-          <w:sz w:val="24"/>
-          <w:szCs w:val="24"/>
-        </w:rPr>
-        <w:t>Restful</w:t>
-      </w:r>
-      <w:proofErr w:type="spellEnd"/>
-      <w:r>
-        <w:rPr>
-          <w:sz w:val="24"/>
-          <w:szCs w:val="24"/>
-        </w:rPr>
-        <w:t xml:space="preserve"> java </w:t>
+        <w:t xml:space="preserve">de type Restful java </w:t>
       </w:r>
       <w:r>
         <w:rPr>
@@ -218,23 +192,7 @@
           <w:sz w:val="24"/>
           <w:szCs w:val="24"/>
         </w:rPr>
-        <w:t xml:space="preserve"> Il pourra aussi marquer les maintenances finies comme « </w:t>
-      </w:r>
-      <w:proofErr w:type="spellStart"/>
-      <w:r>
-        <w:rPr>
-          <w:sz w:val="24"/>
-          <w:szCs w:val="24"/>
-        </w:rPr>
-        <w:t>done</w:t>
-      </w:r>
-      <w:proofErr w:type="spellEnd"/>
-      <w:r>
-        <w:rPr>
-          <w:sz w:val="24"/>
-          <w:szCs w:val="24"/>
-        </w:rPr>
-        <w:t> » afin d’avertir son responsable.</w:t>
+        <w:t xml:space="preserve"> Il pourra aussi marquer les maintenances finies comme « done » afin d’avertir son responsable.</w:t>
       </w:r>
     </w:p>
     <w:p>
@@ -289,23 +247,7 @@
           <w:sz w:val="24"/>
           <w:szCs w:val="24"/>
         </w:rPr>
-        <w:t xml:space="preserve"> des machines et valider ou non les maintenances marquées comme « </w:t>
-      </w:r>
-      <w:proofErr w:type="spellStart"/>
-      <w:r>
-        <w:rPr>
-          <w:sz w:val="24"/>
-          <w:szCs w:val="24"/>
-        </w:rPr>
-        <w:t>done</w:t>
-      </w:r>
-      <w:proofErr w:type="spellEnd"/>
-      <w:r>
-        <w:rPr>
-          <w:sz w:val="24"/>
-          <w:szCs w:val="24"/>
-        </w:rPr>
-        <w:t> » par les ouvriers.</w:t>
+        <w:t xml:space="preserve"> des machines et valider ou non les maintenances marquées comme « done » par les ouvriers.</w:t>
       </w:r>
     </w:p>
     <w:p>
@@ -325,23 +267,7 @@
           <w:sz w:val="24"/>
           <w:szCs w:val="24"/>
         </w:rPr>
-        <w:t xml:space="preserve">Aux employés sur service achat accéder à l’ensemble des maintenances effectuées sur </w:t>
-      </w:r>
-      <w:proofErr w:type="spellStart"/>
-      <w:r>
-        <w:rPr>
-          <w:sz w:val="24"/>
-          <w:szCs w:val="24"/>
-        </w:rPr>
-        <w:t>chacunes</w:t>
-      </w:r>
-      <w:proofErr w:type="spellEnd"/>
-      <w:r>
-        <w:rPr>
-          <w:sz w:val="24"/>
-          <w:szCs w:val="24"/>
-        </w:rPr>
-        <w:t xml:space="preserve"> des machines que possède l’usine. Si une machine dépasse un certain nombre de maintenances, l’employé pourra </w:t>
+        <w:t xml:space="preserve">Aux employés sur service achat accéder à l’ensemble des maintenances effectuées sur chacunes des machines que possède l’usine. Si une machine dépasse un certain nombre de maintenances, l’employé pourra </w:t>
       </w:r>
       <w:r>
         <w:rPr>
@@ -484,29 +410,13 @@
         <w:t>Afin de pouvoir mettre u</w:t>
       </w:r>
       <w:r>
-        <w:t>ne maintenance comme « </w:t>
-      </w:r>
-      <w:proofErr w:type="spellStart"/>
-      <w:r>
-        <w:t>done</w:t>
-      </w:r>
-      <w:proofErr w:type="spellEnd"/>
-      <w:r>
-        <w:t xml:space="preserve"> » et/ou faire son rapport il doit </w:t>
+        <w:t xml:space="preserve">ne maintenance comme « done » et/ou faire son rapport il doit </w:t>
       </w:r>
       <w:r>
         <w:t>appuyer</w:t>
       </w:r>
       <w:r>
-        <w:t xml:space="preserve"> sur le bouton « </w:t>
-      </w:r>
-      <w:proofErr w:type="spellStart"/>
-      <w:r>
-        <w:t>consult</w:t>
-      </w:r>
-      <w:proofErr w:type="spellEnd"/>
-      <w:r>
-        <w:t xml:space="preserve"> ». </w:t>
+        <w:t xml:space="preserve"> sur le bouton « consult ». </w:t>
       </w:r>
     </w:p>
     <w:p>
@@ -706,15 +616,7 @@
     </w:p>
     <w:p>
       <w:r>
-        <w:t xml:space="preserve">Après avoir </w:t>
-      </w:r>
-      <w:proofErr w:type="spellStart"/>
-      <w:r>
-        <w:t>appuyer</w:t>
-      </w:r>
-      <w:proofErr w:type="spellEnd"/>
-      <w:r>
-        <w:t xml:space="preserve"> sur le bouton replace, l’employé peut choisir une </w:t>
+        <w:t xml:space="preserve">Après avoir appuyer sur le bouton replace, l’employé peut choisir une </w:t>
       </w:r>
       <w:r>
         <w:t xml:space="preserve">seule </w:t>
@@ -773,15 +675,7 @@
     </w:p>
     <w:p>
       <w:r>
-        <w:t>Il suffit de cliquer sur « </w:t>
-      </w:r>
-      <w:proofErr w:type="spellStart"/>
-      <w:r>
-        <w:t>order</w:t>
-      </w:r>
-      <w:proofErr w:type="spellEnd"/>
-      <w:r>
-        <w:t xml:space="preserve"> the machine » si on veut commander une machine</w:t>
+        <w:t>Il suffit de cliquer sur « order the machine » si on veut commander une machine</w:t>
       </w:r>
       <w:r>
         <w:t xml:space="preserve"> et ensuite de confirmer.</w:t>
@@ -789,23 +683,7 @@
     </w:p>
     <w:p>
       <w:r>
-        <w:t>L’employée possède une autre page « </w:t>
-      </w:r>
-      <w:proofErr w:type="spellStart"/>
-      <w:r>
-        <w:t>Orders</w:t>
-      </w:r>
-      <w:proofErr w:type="spellEnd"/>
-      <w:r>
-        <w:t xml:space="preserve"> » qui est dans la </w:t>
-      </w:r>
-      <w:proofErr w:type="spellStart"/>
-      <w:r>
-        <w:t>navbar</w:t>
-      </w:r>
-      <w:proofErr w:type="spellEnd"/>
-      <w:r>
-        <w:t>, permettant de consulter l’historique des commandes de l’entreprise</w:t>
+        <w:t>L’employée possède une autre page « Orders » qui est dans la navbar, permettant de consulter l’historique des commandes de l’entreprise</w:t>
       </w:r>
       <w:r>
         <w:t>.</w:t>
@@ -843,43 +721,7 @@
           <w:bCs/>
           <w:color w:val="FF0000"/>
         </w:rPr>
-        <w:t xml:space="preserve">ATTENTION : faire ceci dans un </w:t>
-      </w:r>
-      <w:proofErr w:type="spellStart"/>
-      <w:r>
-        <w:rPr>
-          <w:b/>
-          <w:bCs/>
-          <w:color w:val="FF0000"/>
-        </w:rPr>
-        <w:t>workspace</w:t>
-      </w:r>
-      <w:proofErr w:type="spellEnd"/>
-      <w:r>
-        <w:rPr>
-          <w:b/>
-          <w:bCs/>
-          <w:color w:val="FF0000"/>
-        </w:rPr>
-        <w:t xml:space="preserve"> dans lequel </w:t>
-      </w:r>
-      <w:proofErr w:type="spellStart"/>
-      <w:r>
-        <w:rPr>
-          <w:b/>
-          <w:bCs/>
-          <w:color w:val="FF0000"/>
-        </w:rPr>
-        <w:t>TomCat</w:t>
-      </w:r>
-      <w:proofErr w:type="spellEnd"/>
-      <w:r>
-        <w:rPr>
-          <w:b/>
-          <w:bCs/>
-          <w:color w:val="FF0000"/>
-        </w:rPr>
-        <w:t xml:space="preserve"> est déjà configuré ! </w:t>
+        <w:t xml:space="preserve">ATTENTION : faire ceci dans un workspace dans lequel TomCat est déjà configuré ! </w:t>
       </w:r>
     </w:p>
     <w:p>
@@ -887,23 +729,7 @@
         <w:t xml:space="preserve"> </w:t>
       </w:r>
       <w:r>
-        <w:t xml:space="preserve">Pour importer la partie JEE , </w:t>
-      </w:r>
-      <w:proofErr w:type="spellStart"/>
-      <w:r>
-        <w:t>rendez vous</w:t>
-      </w:r>
-      <w:proofErr w:type="spellEnd"/>
-      <w:r>
-        <w:t xml:space="preserve"> dans éclipse et créons un nouveau </w:t>
-      </w:r>
-      <w:proofErr w:type="spellStart"/>
-      <w:r>
-        <w:t>workspace</w:t>
-      </w:r>
-      <w:proofErr w:type="spellEnd"/>
-      <w:r>
-        <w:t xml:space="preserve"> </w:t>
+        <w:t xml:space="preserve">Pour importer la partie JEE , rendez vous dans éclipse et créons un nouveau workspace </w:t>
       </w:r>
     </w:p>
     <w:p>
@@ -976,86 +802,48 @@
           <w:rFonts w:cstheme="minorHAnsi"/>
         </w:rPr>
       </w:pPr>
-      <w:proofErr w:type="spellStart"/>
       <w:r>
         <w:rPr>
           <w:rFonts w:cstheme="minorHAnsi"/>
         </w:rPr>
-        <w:t>Copier coller</w:t>
-      </w:r>
-      <w:proofErr w:type="spellEnd"/>
+        <w:t xml:space="preserve">Copier coller le dossier pour le workspace contenu dans </w:t>
+      </w:r>
       <w:r>
         <w:rPr>
           <w:rFonts w:cstheme="minorHAnsi"/>
         </w:rPr>
-        <w:t xml:space="preserve"> le dossier pour le </w:t>
-      </w:r>
-      <w:proofErr w:type="spellStart"/>
+        <w:t>« </w:t>
+      </w:r>
       <w:r>
         <w:rPr>
           <w:rFonts w:cstheme="minorHAnsi"/>
         </w:rPr>
-        <w:t>workspace</w:t>
-      </w:r>
-      <w:proofErr w:type="spellEnd"/>
+        <w:t>workspace_project</w:t>
+      </w:r>
       <w:r>
         <w:rPr>
           <w:rFonts w:cstheme="minorHAnsi"/>
         </w:rPr>
-        <w:t xml:space="preserve"> contenu dans </w:t>
+        <w:t> »</w:t>
       </w:r>
       <w:r>
         <w:rPr>
           <w:rFonts w:cstheme="minorHAnsi"/>
         </w:rPr>
-        <w:t>« </w:t>
-      </w:r>
-      <w:proofErr w:type="spellStart"/>
-      <w:r>
+        <w:t>.</w:t>
+      </w:r>
+    </w:p>
+    <w:p>
+      <w:pPr>
         <w:rPr>
           <w:rFonts w:cstheme="minorHAnsi"/>
         </w:rPr>
-        <w:t>workspace_project</w:t>
-      </w:r>
-      <w:proofErr w:type="spellEnd"/>
+      </w:pPr>
       <w:r>
         <w:rPr>
           <w:rFonts w:cstheme="minorHAnsi"/>
         </w:rPr>
-        <w:t> »</w:t>
-      </w:r>
-      <w:r>
-        <w:rPr>
-          <w:rFonts w:cstheme="minorHAnsi"/>
-        </w:rPr>
-        <w:t>.</w:t>
-      </w:r>
-    </w:p>
-    <w:p>
-      <w:pPr>
-        <w:rPr>
-          <w:rFonts w:cstheme="minorHAnsi"/>
-        </w:rPr>
-      </w:pPr>
-      <w:r>
-        <w:rPr>
-          <w:rFonts w:cstheme="minorHAnsi"/>
-        </w:rPr>
-        <w:t xml:space="preserve">Une fois arrivée sur le </w:t>
-      </w:r>
-      <w:proofErr w:type="spellStart"/>
-      <w:r>
-        <w:rPr>
-          <w:rFonts w:cstheme="minorHAnsi"/>
-        </w:rPr>
-        <w:t>workspace</w:t>
-      </w:r>
-      <w:proofErr w:type="spellEnd"/>
-      <w:r>
-        <w:rPr>
-          <w:rFonts w:cstheme="minorHAnsi"/>
-        </w:rPr>
-        <w:t xml:space="preserve"> cliquez sur : </w:t>
+        <w:t xml:space="preserve">Une fois arrivée sur le workspace cliquez sur : </w:t>
       </w:r>
     </w:p>
     <w:p>
@@ -1260,21 +1048,7 @@
         <w:rPr>
           <w:rFonts w:cstheme="minorHAnsi"/>
         </w:rPr>
-        <w:t xml:space="preserve"> au niveau du import </w:t>
-      </w:r>
-      <w:proofErr w:type="spellStart"/>
-      <w:r>
-        <w:rPr>
-          <w:rFonts w:cstheme="minorHAnsi"/>
-        </w:rPr>
-        <w:t>projects</w:t>
-      </w:r>
-      <w:proofErr w:type="spellEnd"/>
-      <w:r>
-        <w:rPr>
-          <w:rFonts w:cstheme="minorHAnsi"/>
-        </w:rPr>
-        <w:t xml:space="preserve"> </w:t>
+        <w:t xml:space="preserve"> au niveau du import projects </w:t>
       </w:r>
       <w:r>
         <w:rPr>
@@ -1333,29 +1107,13 @@
     </w:p>
     <w:p>
       <w:r>
-        <w:t>Dans la base de données, toutes les insertions nécessaires et minimales ont déjà été faites, cependant, il y a des fichiers « .</w:t>
-      </w:r>
-      <w:proofErr w:type="spellStart"/>
-      <w:r>
-        <w:t>sql</w:t>
-      </w:r>
-      <w:proofErr w:type="spellEnd"/>
-      <w:r>
-        <w:t> » contenant ces commandes</w:t>
+        <w:t>Dans la base de données, toutes les insertions nécessaires et minimales ont déjà été faites, cependant, il y a des fichiers « .sql » contenant ces commandes</w:t>
       </w:r>
       <w:r>
         <w:t xml:space="preserve"> ainsi que le reste des commandes SQL </w:t>
       </w:r>
       <w:r>
-        <w:t xml:space="preserve"> dans le dossier « DB/</w:t>
-      </w:r>
-      <w:proofErr w:type="spellStart"/>
-      <w:r>
-        <w:t>sql</w:t>
-      </w:r>
-      <w:proofErr w:type="spellEnd"/>
-      <w:r>
-        <w:t> ».</w:t>
+        <w:t xml:space="preserve"> dans le dossier « DB/sql ».</w:t>
       </w:r>
     </w:p>
     <w:p>
@@ -1371,23 +1129,7 @@
           <w:sz w:val="24"/>
           <w:szCs w:val="24"/>
         </w:rPr>
-        <w:t xml:space="preserve">Afin d’optimiser notre programme au mieux pour les appels à la D.B, nous avons utilisé ojdbc7.jar en plus de ojdbc6.jar car nous avions besoin du type </w:t>
-      </w:r>
-      <w:proofErr w:type="spellStart"/>
-      <w:r>
-        <w:rPr>
-          <w:sz w:val="24"/>
-          <w:szCs w:val="24"/>
-        </w:rPr>
-        <w:t>Sys_cursor</w:t>
-      </w:r>
-      <w:proofErr w:type="spellEnd"/>
-      <w:r>
-        <w:rPr>
-          <w:sz w:val="24"/>
-          <w:szCs w:val="24"/>
-        </w:rPr>
-        <w:t xml:space="preserve"> pour nos appels à nos procédures stockées. </w:t>
+        <w:t xml:space="preserve">Afin d’optimiser notre programme au mieux pour les appels à la D.B, nous avons utilisé ojdbc7.jar en plus de ojdbc6.jar car nous avions besoin du type Sys_cursor pour nos appels à nos procédures stockées. </w:t>
       </w:r>
       <w:r>
         <w:rPr>
@@ -1596,55 +1338,7 @@
           <w:sz w:val="24"/>
           <w:szCs w:val="24"/>
         </w:rPr>
-        <w:t>Une fois après avoir cliqué sur « </w:t>
-      </w:r>
-      <w:proofErr w:type="spellStart"/>
-      <w:r>
-        <w:rPr>
-          <w:sz w:val="24"/>
-          <w:szCs w:val="24"/>
-        </w:rPr>
-        <w:t>Add</w:t>
-      </w:r>
-      <w:proofErr w:type="spellEnd"/>
-      <w:r>
-        <w:rPr>
-          <w:sz w:val="24"/>
-          <w:szCs w:val="24"/>
-        </w:rPr>
-        <w:t xml:space="preserve"> </w:t>
-      </w:r>
-      <w:proofErr w:type="spellStart"/>
-      <w:r>
-        <w:rPr>
-          <w:sz w:val="24"/>
-          <w:szCs w:val="24"/>
-        </w:rPr>
-        <w:t>External</w:t>
-      </w:r>
-      <w:proofErr w:type="spellEnd"/>
-      <w:r>
-        <w:rPr>
-          <w:sz w:val="24"/>
-          <w:szCs w:val="24"/>
-        </w:rPr>
-        <w:t xml:space="preserve"> </w:t>
-      </w:r>
-      <w:proofErr w:type="spellStart"/>
-      <w:r>
-        <w:rPr>
-          <w:sz w:val="24"/>
-          <w:szCs w:val="24"/>
-        </w:rPr>
-        <w:t>JARs</w:t>
-      </w:r>
-      <w:proofErr w:type="spellEnd"/>
-      <w:r>
-        <w:rPr>
-          <w:sz w:val="24"/>
-          <w:szCs w:val="24"/>
-        </w:rPr>
-        <w:t> » , sélectionnez le fichier « ojdbc7.jar » dans le dossier du projet à l’endroit où vous l’avez stocké</w:t>
+        <w:t>Une fois après avoir cliqué sur « Add External JARs » , sélectionnez le fichier « ojdbc7.jar » dans le dossier du projet à l’endroit où vous l’avez stocké</w:t>
       </w:r>
       <w:r>
         <w:rPr>
@@ -1652,6 +1346,55 @@
           <w:szCs w:val="24"/>
         </w:rPr>
         <w:t xml:space="preserve">. Ensuite « Apply And Close ». </w:t>
+      </w:r>
+    </w:p>
+    <w:p>
+      <w:pPr>
+        <w:pStyle w:val="Sansinterligne"/>
+        <w:rPr>
+          <w:sz w:val="24"/>
+          <w:szCs w:val="24"/>
+        </w:rPr>
+      </w:pPr>
+      <w:r>
+        <w:rPr>
+          <w:noProof/>
+        </w:rPr>
+        <w:drawing>
+          <wp:inline distT="0" distB="0" distL="0" distR="0" wp14:anchorId="611A799D" wp14:editId="4FB85713">
+            <wp:extent cx="4704762" cy="571429"/>
+            <wp:effectExtent l="0" t="0" r="635" b="635"/>
+            <wp:docPr id="5" name="Image 5"/>
+            <wp:cNvGraphicFramePr>
+              <a:graphicFrameLocks xmlns:a="http://schemas.openxmlformats.org/drawingml/2006/main" noChangeAspect="1"/>
+            </wp:cNvGraphicFramePr>
+            <a:graphic xmlns:a="http://schemas.openxmlformats.org/drawingml/2006/main">
+              <a:graphicData uri="http://schemas.openxmlformats.org/drawingml/2006/picture">
+                <pic:pic xmlns:pic="http://schemas.openxmlformats.org/drawingml/2006/picture">
+                  <pic:nvPicPr>
+                    <pic:cNvPr id="1" name=""/>
+                    <pic:cNvPicPr/>
+                  </pic:nvPicPr>
+                  <pic:blipFill>
+                    <a:blip r:embed="rId21"/>
+                    <a:stretch>
+                      <a:fillRect/>
+                    </a:stretch>
+                  </pic:blipFill>
+                  <pic:spPr>
+                    <a:xfrm>
+                      <a:off x="0" y="0"/>
+                      <a:ext cx="4704762" cy="571429"/>
+                    </a:xfrm>
+                    <a:prstGeom prst="rect">
+                      <a:avLst/>
+                    </a:prstGeom>
+                  </pic:spPr>
+                </pic:pic>
+              </a:graphicData>
+            </a:graphic>
+          </wp:inline>
+        </w:drawing>
       </w:r>
     </w:p>
     <w:p>
@@ -1786,7 +1529,6 @@
               </w:rPr>
               <w:t>O</w:t>
             </w:r>
-            <w:proofErr w:type="spellStart"/>
             <w:r>
               <w:rPr>
                 <w:rStyle w:val="Accentuationlgre"/>
@@ -1795,7 +1537,6 @@
               </w:rPr>
               <w:t>uvriers</w:t>
             </w:r>
-            <w:proofErr w:type="spellEnd"/>
           </w:p>
         </w:tc>
         <w:tc>
@@ -1965,7 +1706,6 @@
               </w:rPr>
               <w:t>R</w:t>
             </w:r>
-            <w:proofErr w:type="spellStart"/>
             <w:r>
               <w:rPr>
                 <w:rStyle w:val="Accentuationlgre"/>
@@ -1974,7 +1714,6 @@
               </w:rPr>
               <w:t>esponsables</w:t>
             </w:r>
-            <w:proofErr w:type="spellEnd"/>
           </w:p>
         </w:tc>
         <w:tc>
@@ -2015,16 +1754,8 @@
               <w:rPr>
                 <w:lang w:val="fr-FR"/>
               </w:rPr>
-              <w:t xml:space="preserve">Martin </w:t>
+              <w:t>Martin Garix</w:t>
             </w:r>
-            <w:proofErr w:type="spellStart"/>
-            <w:r>
-              <w:rPr>
-                <w:lang w:val="fr-FR"/>
-              </w:rPr>
-              <w:t>Garix</w:t>
-            </w:r>
-            <w:proofErr w:type="spellEnd"/>
           </w:p>
         </w:tc>
         <w:tc>
@@ -2130,13 +1861,8 @@
             <w:noWrap/>
           </w:tcPr>
           <w:p>
-            <w:proofErr w:type="spellStart"/>
             <w:r>
-              <w:t>Clif</w:t>
-            </w:r>
-            <w:proofErr w:type="spellEnd"/>
-            <w:r>
-              <w:t xml:space="preserve"> Richard</w:t>
+              <w:t>Clif Richard</w:t>
             </w:r>
           </w:p>
         </w:tc>
@@ -2333,7 +2059,7 @@
                     </pic:cNvPicPr>
                   </pic:nvPicPr>
                   <pic:blipFill>
-                    <a:blip r:embed="rId21">
+                    <a:blip r:embed="rId22">
                       <a:extLst>
                         <a:ext uri="{28A0092B-C50C-407E-A947-70E740481C1C}">
                           <a14:useLocalDpi xmlns:a14="http://schemas.microsoft.com/office/drawing/2010/main" val="0"/>
@@ -2406,7 +2132,7 @@
                     </pic:cNvPicPr>
                   </pic:nvPicPr>
                   <pic:blipFill>
-                    <a:blip r:embed="rId22" cstate="print">
+                    <a:blip r:embed="rId23" cstate="print">
                       <a:extLst>
                         <a:ext uri="{28A0092B-C50C-407E-A947-70E740481C1C}">
                           <a14:useLocalDpi xmlns:a14="http://schemas.microsoft.com/office/drawing/2010/main" val="0"/>
@@ -2479,7 +2205,7 @@
                     <pic:cNvPicPr/>
                   </pic:nvPicPr>
                   <pic:blipFill>
-                    <a:blip r:embed="rId23">
+                    <a:blip r:embed="rId24">
                       <a:extLst>
                         <a:ext uri="{28A0092B-C50C-407E-A947-70E740481C1C}">
                           <a14:useLocalDpi xmlns:a14="http://schemas.microsoft.com/office/drawing/2010/main" val="0"/>
@@ -2520,7 +2246,7 @@
     </w:p>
     <w:p/>
     <w:sectPr>
-      <w:headerReference w:type="default" r:id="rId24"/>
+      <w:headerReference w:type="default" r:id="rId25"/>
       <w:pgSz w:w="11906" w:h="16838"/>
       <w:pgMar w:top="1417" w:right="1417" w:bottom="1417" w:left="1417" w:header="708" w:footer="708" w:gutter="0"/>
       <w:cols w:space="708"/>
@@ -2586,13 +2312,8 @@
     <w:pPr>
       <w:pStyle w:val="En-tte"/>
     </w:pPr>
-    <w:proofErr w:type="spellStart"/>
     <w:r>
-      <w:t>Difalco</w:t>
-    </w:r>
-    <w:proofErr w:type="spellEnd"/>
-    <w:r>
-      <w:t xml:space="preserve"> Simon</w:t>
+      <w:t>Difalco Simon</w:t>
     </w:r>
   </w:p>
   <w:p>

--- a/Projet JEE rapport.docx
+++ b/Projet JEE rapport.docx
@@ -59,15 +59,25 @@
           <w:sz w:val="40"/>
           <w:szCs w:val="40"/>
         </w:rPr>
-        <w:t>Projet FabricTout</w:t>
-      </w:r>
-    </w:p>
-    <w:p>
-      <w:pPr>
-        <w:rPr>
+        <w:t xml:space="preserve">Projet </w:t>
+      </w:r>
+      <w:proofErr w:type="spellStart"/>
+      <w:r>
+        <w:rPr>
+          <w:color w:val="2E5395"/>
           <w:sz w:val="40"/>
           <w:szCs w:val="40"/>
         </w:rPr>
+        <w:t>FabricTout</w:t>
+      </w:r>
+      <w:proofErr w:type="spellEnd"/>
+    </w:p>
+    <w:p>
+      <w:pPr>
+        <w:rPr>
+          <w:sz w:val="40"/>
+          <w:szCs w:val="40"/>
+        </w:rPr>
       </w:pPr>
     </w:p>
     <w:p>
@@ -121,7 +131,23 @@
           <w:sz w:val="24"/>
           <w:szCs w:val="24"/>
         </w:rPr>
-        <w:t xml:space="preserve">de type Restful java </w:t>
+        <w:t xml:space="preserve">de type </w:t>
+      </w:r>
+      <w:proofErr w:type="spellStart"/>
+      <w:r>
+        <w:rPr>
+          <w:sz w:val="24"/>
+          <w:szCs w:val="24"/>
+        </w:rPr>
+        <w:t>Restful</w:t>
+      </w:r>
+      <w:proofErr w:type="spellEnd"/>
+      <w:r>
+        <w:rPr>
+          <w:sz w:val="24"/>
+          <w:szCs w:val="24"/>
+        </w:rPr>
+        <w:t xml:space="preserve"> java </w:t>
       </w:r>
       <w:r>
         <w:rPr>
@@ -192,7 +218,23 @@
           <w:sz w:val="24"/>
           <w:szCs w:val="24"/>
         </w:rPr>
-        <w:t xml:space="preserve"> Il pourra aussi marquer les maintenances finies comme « done » afin d’avertir son responsable.</w:t>
+        <w:t xml:space="preserve"> Il pourra aussi marquer les maintenances finies comme « </w:t>
+      </w:r>
+      <w:proofErr w:type="spellStart"/>
+      <w:r>
+        <w:rPr>
+          <w:sz w:val="24"/>
+          <w:szCs w:val="24"/>
+        </w:rPr>
+        <w:t>done</w:t>
+      </w:r>
+      <w:proofErr w:type="spellEnd"/>
+      <w:r>
+        <w:rPr>
+          <w:sz w:val="24"/>
+          <w:szCs w:val="24"/>
+        </w:rPr>
+        <w:t> » afin d’avertir son responsable.</w:t>
       </w:r>
     </w:p>
     <w:p>
@@ -247,7 +289,23 @@
           <w:sz w:val="24"/>
           <w:szCs w:val="24"/>
         </w:rPr>
-        <w:t xml:space="preserve"> des machines et valider ou non les maintenances marquées comme « done » par les ouvriers.</w:t>
+        <w:t xml:space="preserve"> des machines et valider ou non les maintenances marquées comme « </w:t>
+      </w:r>
+      <w:proofErr w:type="spellStart"/>
+      <w:r>
+        <w:rPr>
+          <w:sz w:val="24"/>
+          <w:szCs w:val="24"/>
+        </w:rPr>
+        <w:t>done</w:t>
+      </w:r>
+      <w:proofErr w:type="spellEnd"/>
+      <w:r>
+        <w:rPr>
+          <w:sz w:val="24"/>
+          <w:szCs w:val="24"/>
+        </w:rPr>
+        <w:t> » par les ouvriers.</w:t>
       </w:r>
     </w:p>
     <w:p>
@@ -267,7 +325,23 @@
           <w:sz w:val="24"/>
           <w:szCs w:val="24"/>
         </w:rPr>
-        <w:t xml:space="preserve">Aux employés sur service achat accéder à l’ensemble des maintenances effectuées sur chacunes des machines que possède l’usine. Si une machine dépasse un certain nombre de maintenances, l’employé pourra </w:t>
+        <w:t xml:space="preserve">Aux employés sur service achat accéder à l’ensemble des maintenances effectuées sur </w:t>
+      </w:r>
+      <w:proofErr w:type="spellStart"/>
+      <w:r>
+        <w:rPr>
+          <w:sz w:val="24"/>
+          <w:szCs w:val="24"/>
+        </w:rPr>
+        <w:t>chacunes</w:t>
+      </w:r>
+      <w:proofErr w:type="spellEnd"/>
+      <w:r>
+        <w:rPr>
+          <w:sz w:val="24"/>
+          <w:szCs w:val="24"/>
+        </w:rPr>
+        <w:t xml:space="preserve"> des machines que possède l’usine. Si une machine dépasse un certain nombre de maintenances, l’employé pourra </w:t>
       </w:r>
       <w:r>
         <w:rPr>
@@ -410,13 +484,29 @@
         <w:t>Afin de pouvoir mettre u</w:t>
       </w:r>
       <w:r>
-        <w:t xml:space="preserve">ne maintenance comme « done » et/ou faire son rapport il doit </w:t>
+        <w:t>ne maintenance comme « </w:t>
+      </w:r>
+      <w:proofErr w:type="spellStart"/>
+      <w:r>
+        <w:t>done</w:t>
+      </w:r>
+      <w:proofErr w:type="spellEnd"/>
+      <w:r>
+        <w:t xml:space="preserve"> » et/ou faire son rapport il doit </w:t>
       </w:r>
       <w:r>
         <w:t>appuyer</w:t>
       </w:r>
       <w:r>
-        <w:t xml:space="preserve"> sur le bouton « consult ». </w:t>
+        <w:t xml:space="preserve"> sur le bouton « </w:t>
+      </w:r>
+      <w:proofErr w:type="spellStart"/>
+      <w:r>
+        <w:t>consult</w:t>
+      </w:r>
+      <w:proofErr w:type="spellEnd"/>
+      <w:r>
+        <w:t xml:space="preserve"> ». </w:t>
       </w:r>
     </w:p>
     <w:p>
@@ -616,7 +706,15 @@
     </w:p>
     <w:p>
       <w:r>
-        <w:t xml:space="preserve">Après avoir appuyer sur le bouton replace, l’employé peut choisir une </w:t>
+        <w:t xml:space="preserve">Après avoir </w:t>
+      </w:r>
+      <w:proofErr w:type="spellStart"/>
+      <w:r>
+        <w:t>appuyer</w:t>
+      </w:r>
+      <w:proofErr w:type="spellEnd"/>
+      <w:r>
+        <w:t xml:space="preserve"> sur le bouton replace, l’employé peut choisir une </w:t>
       </w:r>
       <w:r>
         <w:t xml:space="preserve">seule </w:t>
@@ -675,7 +773,15 @@
     </w:p>
     <w:p>
       <w:r>
-        <w:t>Il suffit de cliquer sur « order the machine » si on veut commander une machine</w:t>
+        <w:t>Il suffit de cliquer sur « </w:t>
+      </w:r>
+      <w:proofErr w:type="spellStart"/>
+      <w:r>
+        <w:t>order</w:t>
+      </w:r>
+      <w:proofErr w:type="spellEnd"/>
+      <w:r>
+        <w:t xml:space="preserve"> the machine » si on veut commander une machine</w:t>
       </w:r>
       <w:r>
         <w:t xml:space="preserve"> et ensuite de confirmer.</w:t>
@@ -683,7 +789,23 @@
     </w:p>
     <w:p>
       <w:r>
-        <w:t>L’employée possède une autre page « Orders » qui est dans la navbar, permettant de consulter l’historique des commandes de l’entreprise</w:t>
+        <w:t>L’employée possède une autre page « </w:t>
+      </w:r>
+      <w:proofErr w:type="spellStart"/>
+      <w:r>
+        <w:t>Orders</w:t>
+      </w:r>
+      <w:proofErr w:type="spellEnd"/>
+      <w:r>
+        <w:t xml:space="preserve"> » qui est dans la </w:t>
+      </w:r>
+      <w:proofErr w:type="spellStart"/>
+      <w:r>
+        <w:t>navbar</w:t>
+      </w:r>
+      <w:proofErr w:type="spellEnd"/>
+      <w:r>
+        <w:t>, permettant de consulter l’historique des commandes de l’entreprise</w:t>
       </w:r>
       <w:r>
         <w:t>.</w:t>
@@ -721,7 +843,43 @@
           <w:bCs/>
           <w:color w:val="FF0000"/>
         </w:rPr>
-        <w:t xml:space="preserve">ATTENTION : faire ceci dans un workspace dans lequel TomCat est déjà configuré ! </w:t>
+        <w:t xml:space="preserve">ATTENTION : faire ceci dans un </w:t>
+      </w:r>
+      <w:proofErr w:type="spellStart"/>
+      <w:r>
+        <w:rPr>
+          <w:b/>
+          <w:bCs/>
+          <w:color w:val="FF0000"/>
+        </w:rPr>
+        <w:t>workspace</w:t>
+      </w:r>
+      <w:proofErr w:type="spellEnd"/>
+      <w:r>
+        <w:rPr>
+          <w:b/>
+          <w:bCs/>
+          <w:color w:val="FF0000"/>
+        </w:rPr>
+        <w:t xml:space="preserve"> dans lequel </w:t>
+      </w:r>
+      <w:proofErr w:type="spellStart"/>
+      <w:r>
+        <w:rPr>
+          <w:b/>
+          <w:bCs/>
+          <w:color w:val="FF0000"/>
+        </w:rPr>
+        <w:t>TomCat</w:t>
+      </w:r>
+      <w:proofErr w:type="spellEnd"/>
+      <w:r>
+        <w:rPr>
+          <w:b/>
+          <w:bCs/>
+          <w:color w:val="FF0000"/>
+        </w:rPr>
+        <w:t xml:space="preserve"> est déjà configuré ! </w:t>
       </w:r>
     </w:p>
     <w:p>
@@ -729,7 +887,23 @@
         <w:t xml:space="preserve"> </w:t>
       </w:r>
       <w:r>
-        <w:t xml:space="preserve">Pour importer la partie JEE , rendez vous dans éclipse et créons un nouveau workspace </w:t>
+        <w:t xml:space="preserve">Pour importer la partie JEE , </w:t>
+      </w:r>
+      <w:proofErr w:type="spellStart"/>
+      <w:r>
+        <w:t>rendez vous</w:t>
+      </w:r>
+      <w:proofErr w:type="spellEnd"/>
+      <w:r>
+        <w:t xml:space="preserve"> dans éclipse et créons un nouveau </w:t>
+      </w:r>
+      <w:proofErr w:type="spellStart"/>
+      <w:r>
+        <w:t>workspace</w:t>
+      </w:r>
+      <w:proofErr w:type="spellEnd"/>
+      <w:r>
+        <w:t xml:space="preserve"> </w:t>
       </w:r>
     </w:p>
     <w:p>
@@ -802,24 +976,48 @@
           <w:rFonts w:cstheme="minorHAnsi"/>
         </w:rPr>
       </w:pPr>
+      <w:proofErr w:type="spellStart"/>
       <w:r>
         <w:rPr>
           <w:rFonts w:cstheme="minorHAnsi"/>
         </w:rPr>
-        <w:t xml:space="preserve">Copier coller le dossier pour le workspace contenu dans </w:t>
-      </w:r>
+        <w:t>Copier coller</w:t>
+      </w:r>
+      <w:proofErr w:type="spellEnd"/>
       <w:r>
         <w:rPr>
           <w:rFonts w:cstheme="minorHAnsi"/>
         </w:rPr>
+        <w:t xml:space="preserve"> le dossier pour le </w:t>
+      </w:r>
+      <w:proofErr w:type="spellStart"/>
+      <w:r>
+        <w:rPr>
+          <w:rFonts w:cstheme="minorHAnsi"/>
+        </w:rPr>
+        <w:t>workspace</w:t>
+      </w:r>
+      <w:proofErr w:type="spellEnd"/>
+      <w:r>
+        <w:rPr>
+          <w:rFonts w:cstheme="minorHAnsi"/>
+        </w:rPr>
+        <w:t xml:space="preserve"> contenu dans </w:t>
+      </w:r>
+      <w:r>
+        <w:rPr>
+          <w:rFonts w:cstheme="minorHAnsi"/>
+        </w:rPr>
         <w:t>« </w:t>
       </w:r>
+      <w:proofErr w:type="spellStart"/>
       <w:r>
         <w:rPr>
           <w:rFonts w:cstheme="minorHAnsi"/>
         </w:rPr>
         <w:t>workspace_project</w:t>
       </w:r>
+      <w:proofErr w:type="spellEnd"/>
       <w:r>
         <w:rPr>
           <w:rFonts w:cstheme="minorHAnsi"/>
@@ -843,7 +1041,21 @@
         <w:rPr>
           <w:rFonts w:cstheme="minorHAnsi"/>
         </w:rPr>
-        <w:t xml:space="preserve">Une fois arrivée sur le workspace cliquez sur : </w:t>
+        <w:t xml:space="preserve">Une fois arrivée sur le </w:t>
+      </w:r>
+      <w:proofErr w:type="spellStart"/>
+      <w:r>
+        <w:rPr>
+          <w:rFonts w:cstheme="minorHAnsi"/>
+        </w:rPr>
+        <w:t>workspace</w:t>
+      </w:r>
+      <w:proofErr w:type="spellEnd"/>
+      <w:r>
+        <w:rPr>
+          <w:rFonts w:cstheme="minorHAnsi"/>
+        </w:rPr>
+        <w:t xml:space="preserve"> cliquez sur : </w:t>
       </w:r>
     </w:p>
     <w:p>
@@ -1048,7 +1260,21 @@
         <w:rPr>
           <w:rFonts w:cstheme="minorHAnsi"/>
         </w:rPr>
-        <w:t xml:space="preserve"> au niveau du import projects </w:t>
+        <w:t xml:space="preserve"> au niveau du import </w:t>
+      </w:r>
+      <w:proofErr w:type="spellStart"/>
+      <w:r>
+        <w:rPr>
+          <w:rFonts w:cstheme="minorHAnsi"/>
+        </w:rPr>
+        <w:t>projects</w:t>
+      </w:r>
+      <w:proofErr w:type="spellEnd"/>
+      <w:r>
+        <w:rPr>
+          <w:rFonts w:cstheme="minorHAnsi"/>
+        </w:rPr>
+        <w:t xml:space="preserve"> </w:t>
       </w:r>
       <w:r>
         <w:rPr>
@@ -1107,13 +1333,34 @@
     </w:p>
     <w:p>
       <w:r>
-        <w:t>Dans la base de données, toutes les insertions nécessaires et minimales ont déjà été faites, cependant, il y a des fichiers « .sql » contenant ces commandes</w:t>
+        <w:t>Dans la base de données, toutes les insertions nécessaires et minimales ont déjà été faites, cependant, il y a des fichiers « .</w:t>
+      </w:r>
+      <w:proofErr w:type="spellStart"/>
+      <w:r>
+        <w:t>sql</w:t>
+      </w:r>
+      <w:proofErr w:type="spellEnd"/>
+      <w:r>
+        <w:t> » contenant ces commandes</w:t>
       </w:r>
       <w:r>
         <w:t xml:space="preserve"> ainsi que le reste des commandes SQL </w:t>
       </w:r>
       <w:r>
-        <w:t xml:space="preserve"> dans le dossier « DB/sql ».</w:t>
+        <w:t xml:space="preserve"> dans le dossier « DB/</w:t>
+      </w:r>
+      <w:proofErr w:type="spellStart"/>
+      <w:r>
+        <w:t>sql</w:t>
+      </w:r>
+      <w:proofErr w:type="spellEnd"/>
+      <w:r>
+        <w:t> ».</w:t>
+      </w:r>
+    </w:p>
+    <w:p>
+      <w:r>
+        <w:t xml:space="preserve">Vous verrez que le dossier JEE_API une fois importé aura une croix rouge d’erreur, il faudra juste bien respecter la prochaine étape : </w:t>
       </w:r>
     </w:p>
     <w:p>
@@ -1129,7 +1376,23 @@
           <w:sz w:val="24"/>
           <w:szCs w:val="24"/>
         </w:rPr>
-        <w:t xml:space="preserve">Afin d’optimiser notre programme au mieux pour les appels à la D.B, nous avons utilisé ojdbc7.jar en plus de ojdbc6.jar car nous avions besoin du type Sys_cursor pour nos appels à nos procédures stockées. </w:t>
+        <w:t xml:space="preserve">Afin d’optimiser notre programme au mieux pour les appels à la D.B, nous avons utilisé ojdbc7.jar en plus de ojdbc6.jar car nous avions besoin du type </w:t>
+      </w:r>
+      <w:proofErr w:type="spellStart"/>
+      <w:r>
+        <w:rPr>
+          <w:sz w:val="24"/>
+          <w:szCs w:val="24"/>
+        </w:rPr>
+        <w:t>Sys_cursor</w:t>
+      </w:r>
+      <w:proofErr w:type="spellEnd"/>
+      <w:r>
+        <w:rPr>
+          <w:sz w:val="24"/>
+          <w:szCs w:val="24"/>
+        </w:rPr>
+        <w:t xml:space="preserve"> pour nos appels à nos procédures stockées. </w:t>
       </w:r>
       <w:r>
         <w:rPr>
@@ -1338,7 +1601,55 @@
           <w:sz w:val="24"/>
           <w:szCs w:val="24"/>
         </w:rPr>
-        <w:t>Une fois après avoir cliqué sur « Add External JARs » , sélectionnez le fichier « ojdbc7.jar » dans le dossier du projet à l’endroit où vous l’avez stocké</w:t>
+        <w:t>Une fois après avoir cliqué sur « </w:t>
+      </w:r>
+      <w:proofErr w:type="spellStart"/>
+      <w:r>
+        <w:rPr>
+          <w:sz w:val="24"/>
+          <w:szCs w:val="24"/>
+        </w:rPr>
+        <w:t>Add</w:t>
+      </w:r>
+      <w:proofErr w:type="spellEnd"/>
+      <w:r>
+        <w:rPr>
+          <w:sz w:val="24"/>
+          <w:szCs w:val="24"/>
+        </w:rPr>
+        <w:t xml:space="preserve"> </w:t>
+      </w:r>
+      <w:proofErr w:type="spellStart"/>
+      <w:r>
+        <w:rPr>
+          <w:sz w:val="24"/>
+          <w:szCs w:val="24"/>
+        </w:rPr>
+        <w:t>External</w:t>
+      </w:r>
+      <w:proofErr w:type="spellEnd"/>
+      <w:r>
+        <w:rPr>
+          <w:sz w:val="24"/>
+          <w:szCs w:val="24"/>
+        </w:rPr>
+        <w:t xml:space="preserve"> </w:t>
+      </w:r>
+      <w:proofErr w:type="spellStart"/>
+      <w:r>
+        <w:rPr>
+          <w:sz w:val="24"/>
+          <w:szCs w:val="24"/>
+        </w:rPr>
+        <w:t>JARs</w:t>
+      </w:r>
+      <w:proofErr w:type="spellEnd"/>
+      <w:r>
+        <w:rPr>
+          <w:sz w:val="24"/>
+          <w:szCs w:val="24"/>
+        </w:rPr>
+        <w:t> » , sélectionnez le fichier « ojdbc7.jar » dans le dossier du projet à l’endroit où vous l’avez stocké</w:t>
       </w:r>
       <w:r>
         <w:rPr>
@@ -1346,6 +1657,22 @@
           <w:szCs w:val="24"/>
         </w:rPr>
         <w:t xml:space="preserve">. Ensuite « Apply And Close ». </w:t>
+      </w:r>
+    </w:p>
+    <w:p>
+      <w:pPr>
+        <w:pStyle w:val="Sansinterligne"/>
+        <w:rPr>
+          <w:sz w:val="24"/>
+          <w:szCs w:val="24"/>
+        </w:rPr>
+      </w:pPr>
+      <w:r>
+        <w:rPr>
+          <w:sz w:val="24"/>
+          <w:szCs w:val="24"/>
+        </w:rPr>
+        <w:t xml:space="preserve">Ce qui donnera ceci avec le chemin dans lequel vous avez enregistré le dossier. </w:t>
       </w:r>
     </w:p>
     <w:p>
@@ -1529,6 +1856,7 @@
               </w:rPr>
               <w:t>O</w:t>
             </w:r>
+            <w:proofErr w:type="spellStart"/>
             <w:r>
               <w:rPr>
                 <w:rStyle w:val="Accentuationlgre"/>
@@ -1537,6 +1865,7 @@
               </w:rPr>
               <w:t>uvriers</w:t>
             </w:r>
+            <w:proofErr w:type="spellEnd"/>
           </w:p>
         </w:tc>
         <w:tc>
@@ -1706,6 +2035,7 @@
               </w:rPr>
               <w:t>R</w:t>
             </w:r>
+            <w:proofErr w:type="spellStart"/>
             <w:r>
               <w:rPr>
                 <w:rStyle w:val="Accentuationlgre"/>
@@ -1714,6 +2044,7 @@
               </w:rPr>
               <w:t>esponsables</w:t>
             </w:r>
+            <w:proofErr w:type="spellEnd"/>
           </w:p>
         </w:tc>
         <w:tc>
@@ -1754,8 +2085,16 @@
               <w:rPr>
                 <w:lang w:val="fr-FR"/>
               </w:rPr>
-              <w:t>Martin Garix</w:t>
+              <w:t xml:space="preserve">Martin </w:t>
             </w:r>
+            <w:proofErr w:type="spellStart"/>
+            <w:r>
+              <w:rPr>
+                <w:lang w:val="fr-FR"/>
+              </w:rPr>
+              <w:t>Garix</w:t>
+            </w:r>
+            <w:proofErr w:type="spellEnd"/>
           </w:p>
         </w:tc>
         <w:tc>
@@ -1861,8 +2200,13 @@
             <w:noWrap/>
           </w:tcPr>
           <w:p>
+            <w:proofErr w:type="spellStart"/>
             <w:r>
-              <w:t>Clif Richard</w:t>
+              <w:t>Clif</w:t>
+            </w:r>
+            <w:proofErr w:type="spellEnd"/>
+            <w:r>
+              <w:t xml:space="preserve"> Richard</w:t>
             </w:r>
           </w:p>
         </w:tc>
@@ -2312,8 +2656,13 @@
     <w:pPr>
       <w:pStyle w:val="En-tte"/>
     </w:pPr>
+    <w:proofErr w:type="spellStart"/>
     <w:r>
-      <w:t>Difalco Simon</w:t>
+      <w:t>Difalco</w:t>
+    </w:r>
+    <w:proofErr w:type="spellEnd"/>
+    <w:r>
+      <w:t xml:space="preserve"> Simon</w:t>
     </w:r>
   </w:p>
   <w:p>
